--- a/Base de datos/Tema 4/Apuntes/Ejem Descomp _2025.docx
+++ b/Base de datos/Tema 4/Apuntes/Ejem Descomp _2025.docx
@@ -2568,36 +2568,32 @@
         <w:ind w:left="11" w:right="318" w:hanging="11"/>
         <w:jc w:val="both"/>
         <w:rPr>
-          <w:rFonts w:ascii="Book Antiqua" w:eastAsia="Times New Roman" w:hAnsi="Book Antiqua" w:cs="Times New Roman"/>
-          <w:color w:val="000000"/>
-          <w:sz w:val="24"/>
-          <w:szCs w:val="24"/>
-          <w:lang w:val="gl-ES" w:eastAsia="gl-ES"/>
-        </w:rPr>
-      </w:pPr>
-      <w:r>
-        <w:rPr>
           <w:rFonts w:ascii="Times New Roman" w:eastAsia="Times New Roman" w:hAnsi="Times New Roman" w:cs="Times New Roman"/>
           <w:color w:val="000000"/>
           <w:lang w:val="gl-ES" w:eastAsia="gl-ES"/>
         </w:rPr>
-        <w:t>Temos unha BD sobre as parcelas dunha provincia que describe os térreos en venta da provin</w:t>
-      </w:r>
-      <w:bookmarkStart w:id="0" w:name="_GoBack"/>
-      <w:bookmarkEnd w:id="0"/>
+      </w:pPr>
       <w:r>
         <w:rPr>
           <w:rFonts w:ascii="Times New Roman" w:eastAsia="Times New Roman" w:hAnsi="Times New Roman" w:cs="Times New Roman"/>
           <w:color w:val="000000"/>
           <w:lang w:val="gl-ES" w:eastAsia="gl-ES"/>
         </w:rPr>
-        <w:t>cia.</w:t>
-      </w:r>
-    </w:p>
-    <w:p>
-      <w:pPr>
-        <w:spacing w:beforeAutospacing="1" w:after="159" w:line="259" w:lineRule="auto"/>
-        <w:ind w:left="6" w:right="-17" w:hanging="11"/>
+        <w:t>Temos unha BD sobre as parcelas dunha provincia que describe os térreos en venta da provincia</w:t>
+      </w:r>
+      <w:r>
+        <w:rPr>
+          <w:rFonts w:ascii="Times New Roman" w:eastAsia="Times New Roman" w:hAnsi="Times New Roman" w:cs="Times New Roman"/>
+          <w:color w:val="000000"/>
+          <w:lang w:val="gl-ES" w:eastAsia="gl-ES"/>
+        </w:rPr>
+        <w:t>.</w:t>
+      </w:r>
+    </w:p>
+    <w:p>
+      <w:pPr>
+        <w:spacing w:beforeAutospacing="1" w:after="96" w:line="240" w:lineRule="auto"/>
+        <w:ind w:left="11" w:right="318" w:hanging="11"/>
         <w:jc w:val="both"/>
         <w:rPr>
           <w:rFonts w:ascii="Times New Roman" w:eastAsia="Times New Roman" w:hAnsi="Times New Roman" w:cs="Times New Roman"/>
@@ -2854,6 +2850,28 @@
           <w:lang w:val="gl-ES"/>
         </w:rPr>
       </w:pPr>
+      <w:r>
+        <w:rPr>
+          <w:lang w:val="gl-ES"/>
+        </w:rPr>
+        <w:t xml:space="preserve"> </w:t>
+      </w:r>
+    </w:p>
+    <w:p>
+      <w:pPr>
+        <w:spacing w:after="0" w:line="240" w:lineRule="auto"/>
+        <w:rPr>
+          <w:lang w:val="gl-ES"/>
+        </w:rPr>
+      </w:pPr>
+      <w:r>
+        <w:rPr>
+          <w:lang w:val="gl-ES"/>
+        </w:rPr>
+        <w:br w:type="page"/>
+      </w:r>
+      <w:bookmarkStart w:id="0" w:name="_GoBack"/>
+      <w:bookmarkEnd w:id="0"/>
     </w:p>
     <w:sectPr>
       <w:pgSz w:w="11906" w:h="16838"/>
@@ -2864,6 +2882,1231 @@
     </w:sectPr>
   </w:body>
 </w:document>
+</file>
+
+<file path=word/numbering.xml><?xml version="1.0" encoding="utf-8"?>
+<w:numbering xmlns:wpc="http://schemas.microsoft.com/office/word/2010/wordprocessingCanvas" xmlns:mc="http://schemas.openxmlformats.org/markup-compatibility/2006" xmlns:o="urn:schemas-microsoft-com:office:office" xmlns:r="http://schemas.openxmlformats.org/officeDocument/2006/relationships" xmlns:m="http://schemas.openxmlformats.org/officeDocument/2006/math" xmlns:v="urn:schemas-microsoft-com:vml" xmlns:wp14="http://schemas.microsoft.com/office/word/2010/wordprocessingDrawing" xmlns:wp="http://schemas.openxmlformats.org/drawingml/2006/wordprocessingDrawing" xmlns:w10="urn:schemas-microsoft-com:office:word" xmlns:w="http://schemas.openxmlformats.org/wordprocessingml/2006/main" xmlns:w14="http://schemas.microsoft.com/office/word/2010/wordml" xmlns:wpg="http://schemas.microsoft.com/office/word/2010/wordprocessingGroup" xmlns:wpi="http://schemas.microsoft.com/office/word/2010/wordprocessingInk" xmlns:wne="http://schemas.microsoft.com/office/word/2006/wordml" xmlns:wps="http://schemas.microsoft.com/office/word/2010/wordprocessingShape" mc:Ignorable="w14 wp14">
+  <w:abstractNum w:abstractNumId="0">
+    <w:nsid w:val="16A01FFB"/>
+    <w:multiLevelType w:val="multilevel"/>
+    <w:tmpl w:val="0CEAD686"/>
+    <w:lvl w:ilvl="0">
+      <w:start w:val="1"/>
+      <w:numFmt w:val="bullet"/>
+      <w:lvlText w:val=""/>
+      <w:lvlJc w:val="left"/>
+      <w:pPr>
+        <w:tabs>
+          <w:tab w:val="num" w:pos="720"/>
+        </w:tabs>
+        <w:ind w:left="720" w:hanging="360"/>
+      </w:pPr>
+      <w:rPr>
+        <w:rFonts w:ascii="Symbol" w:hAnsi="Symbol" w:hint="default"/>
+        <w:sz w:val="20"/>
+      </w:rPr>
+    </w:lvl>
+    <w:lvl w:ilvl="1">
+      <w:start w:val="1"/>
+      <w:numFmt w:val="bullet"/>
+      <w:lvlText w:val="o"/>
+      <w:lvlJc w:val="left"/>
+      <w:pPr>
+        <w:tabs>
+          <w:tab w:val="num" w:pos="1440"/>
+        </w:tabs>
+        <w:ind w:left="1440" w:hanging="360"/>
+      </w:pPr>
+      <w:rPr>
+        <w:rFonts w:ascii="Courier New" w:hAnsi="Courier New" w:hint="default"/>
+        <w:sz w:val="20"/>
+      </w:rPr>
+    </w:lvl>
+    <w:lvl w:ilvl="2" w:tentative="1">
+      <w:start w:val="1"/>
+      <w:numFmt w:val="bullet"/>
+      <w:lvlText w:val=""/>
+      <w:lvlJc w:val="left"/>
+      <w:pPr>
+        <w:tabs>
+          <w:tab w:val="num" w:pos="2160"/>
+        </w:tabs>
+        <w:ind w:left="2160" w:hanging="360"/>
+      </w:pPr>
+      <w:rPr>
+        <w:rFonts w:ascii="Wingdings" w:hAnsi="Wingdings" w:hint="default"/>
+        <w:sz w:val="20"/>
+      </w:rPr>
+    </w:lvl>
+    <w:lvl w:ilvl="3" w:tentative="1">
+      <w:start w:val="1"/>
+      <w:numFmt w:val="bullet"/>
+      <w:lvlText w:val=""/>
+      <w:lvlJc w:val="left"/>
+      <w:pPr>
+        <w:tabs>
+          <w:tab w:val="num" w:pos="2880"/>
+        </w:tabs>
+        <w:ind w:left="2880" w:hanging="360"/>
+      </w:pPr>
+      <w:rPr>
+        <w:rFonts w:ascii="Wingdings" w:hAnsi="Wingdings" w:hint="default"/>
+        <w:sz w:val="20"/>
+      </w:rPr>
+    </w:lvl>
+    <w:lvl w:ilvl="4" w:tentative="1">
+      <w:start w:val="1"/>
+      <w:numFmt w:val="bullet"/>
+      <w:lvlText w:val=""/>
+      <w:lvlJc w:val="left"/>
+      <w:pPr>
+        <w:tabs>
+          <w:tab w:val="num" w:pos="3600"/>
+        </w:tabs>
+        <w:ind w:left="3600" w:hanging="360"/>
+      </w:pPr>
+      <w:rPr>
+        <w:rFonts w:ascii="Wingdings" w:hAnsi="Wingdings" w:hint="default"/>
+        <w:sz w:val="20"/>
+      </w:rPr>
+    </w:lvl>
+    <w:lvl w:ilvl="5" w:tentative="1">
+      <w:start w:val="1"/>
+      <w:numFmt w:val="bullet"/>
+      <w:lvlText w:val=""/>
+      <w:lvlJc w:val="left"/>
+      <w:pPr>
+        <w:tabs>
+          <w:tab w:val="num" w:pos="4320"/>
+        </w:tabs>
+        <w:ind w:left="4320" w:hanging="360"/>
+      </w:pPr>
+      <w:rPr>
+        <w:rFonts w:ascii="Wingdings" w:hAnsi="Wingdings" w:hint="default"/>
+        <w:sz w:val="20"/>
+      </w:rPr>
+    </w:lvl>
+    <w:lvl w:ilvl="6" w:tentative="1">
+      <w:start w:val="1"/>
+      <w:numFmt w:val="bullet"/>
+      <w:lvlText w:val=""/>
+      <w:lvlJc w:val="left"/>
+      <w:pPr>
+        <w:tabs>
+          <w:tab w:val="num" w:pos="5040"/>
+        </w:tabs>
+        <w:ind w:left="5040" w:hanging="360"/>
+      </w:pPr>
+      <w:rPr>
+        <w:rFonts w:ascii="Wingdings" w:hAnsi="Wingdings" w:hint="default"/>
+        <w:sz w:val="20"/>
+      </w:rPr>
+    </w:lvl>
+    <w:lvl w:ilvl="7" w:tentative="1">
+      <w:start w:val="1"/>
+      <w:numFmt w:val="bullet"/>
+      <w:lvlText w:val=""/>
+      <w:lvlJc w:val="left"/>
+      <w:pPr>
+        <w:tabs>
+          <w:tab w:val="num" w:pos="5760"/>
+        </w:tabs>
+        <w:ind w:left="5760" w:hanging="360"/>
+      </w:pPr>
+      <w:rPr>
+        <w:rFonts w:ascii="Wingdings" w:hAnsi="Wingdings" w:hint="default"/>
+        <w:sz w:val="20"/>
+      </w:rPr>
+    </w:lvl>
+    <w:lvl w:ilvl="8" w:tentative="1">
+      <w:start w:val="1"/>
+      <w:numFmt w:val="bullet"/>
+      <w:lvlText w:val=""/>
+      <w:lvlJc w:val="left"/>
+      <w:pPr>
+        <w:tabs>
+          <w:tab w:val="num" w:pos="6480"/>
+        </w:tabs>
+        <w:ind w:left="6480" w:hanging="360"/>
+      </w:pPr>
+      <w:rPr>
+        <w:rFonts w:ascii="Wingdings" w:hAnsi="Wingdings" w:hint="default"/>
+        <w:sz w:val="20"/>
+      </w:rPr>
+    </w:lvl>
+  </w:abstractNum>
+  <w:abstractNum w:abstractNumId="1">
+    <w:nsid w:val="209A7B08"/>
+    <w:multiLevelType w:val="hybridMultilevel"/>
+    <w:tmpl w:val="2F4253CC"/>
+    <w:lvl w:ilvl="0" w:tplc="7B249A98">
+      <w:start w:val="1"/>
+      <w:numFmt w:val="lowerLetter"/>
+      <w:lvlText w:val="%1)"/>
+      <w:lvlJc w:val="left"/>
+      <w:pPr>
+        <w:ind w:left="1065" w:hanging="360"/>
+      </w:pPr>
+      <w:rPr>
+        <w:rFonts w:hint="default"/>
+      </w:rPr>
+    </w:lvl>
+    <w:lvl w:ilvl="1" w:tplc="04560019" w:tentative="1">
+      <w:start w:val="1"/>
+      <w:numFmt w:val="lowerLetter"/>
+      <w:lvlText w:val="%2."/>
+      <w:lvlJc w:val="left"/>
+      <w:pPr>
+        <w:ind w:left="1785" w:hanging="360"/>
+      </w:pPr>
+    </w:lvl>
+    <w:lvl w:ilvl="2" w:tplc="0456001B" w:tentative="1">
+      <w:start w:val="1"/>
+      <w:numFmt w:val="lowerRoman"/>
+      <w:lvlText w:val="%3."/>
+      <w:lvlJc w:val="right"/>
+      <w:pPr>
+        <w:ind w:left="2505" w:hanging="180"/>
+      </w:pPr>
+    </w:lvl>
+    <w:lvl w:ilvl="3" w:tplc="0456000F" w:tentative="1">
+      <w:start w:val="1"/>
+      <w:numFmt w:val="decimal"/>
+      <w:lvlText w:val="%4."/>
+      <w:lvlJc w:val="left"/>
+      <w:pPr>
+        <w:ind w:left="3225" w:hanging="360"/>
+      </w:pPr>
+    </w:lvl>
+    <w:lvl w:ilvl="4" w:tplc="04560019" w:tentative="1">
+      <w:start w:val="1"/>
+      <w:numFmt w:val="lowerLetter"/>
+      <w:lvlText w:val="%5."/>
+      <w:lvlJc w:val="left"/>
+      <w:pPr>
+        <w:ind w:left="3945" w:hanging="360"/>
+      </w:pPr>
+    </w:lvl>
+    <w:lvl w:ilvl="5" w:tplc="0456001B" w:tentative="1">
+      <w:start w:val="1"/>
+      <w:numFmt w:val="lowerRoman"/>
+      <w:lvlText w:val="%6."/>
+      <w:lvlJc w:val="right"/>
+      <w:pPr>
+        <w:ind w:left="4665" w:hanging="180"/>
+      </w:pPr>
+    </w:lvl>
+    <w:lvl w:ilvl="6" w:tplc="0456000F" w:tentative="1">
+      <w:start w:val="1"/>
+      <w:numFmt w:val="decimal"/>
+      <w:lvlText w:val="%7."/>
+      <w:lvlJc w:val="left"/>
+      <w:pPr>
+        <w:ind w:left="5385" w:hanging="360"/>
+      </w:pPr>
+    </w:lvl>
+    <w:lvl w:ilvl="7" w:tplc="04560019" w:tentative="1">
+      <w:start w:val="1"/>
+      <w:numFmt w:val="lowerLetter"/>
+      <w:lvlText w:val="%8."/>
+      <w:lvlJc w:val="left"/>
+      <w:pPr>
+        <w:ind w:left="6105" w:hanging="360"/>
+      </w:pPr>
+    </w:lvl>
+    <w:lvl w:ilvl="8" w:tplc="0456001B" w:tentative="1">
+      <w:start w:val="1"/>
+      <w:numFmt w:val="lowerRoman"/>
+      <w:lvlText w:val="%9."/>
+      <w:lvlJc w:val="right"/>
+      <w:pPr>
+        <w:ind w:left="6825" w:hanging="180"/>
+      </w:pPr>
+    </w:lvl>
+  </w:abstractNum>
+  <w:abstractNum w:abstractNumId="2">
+    <w:nsid w:val="26106DF0"/>
+    <w:multiLevelType w:val="hybridMultilevel"/>
+    <w:tmpl w:val="2E2E25C4"/>
+    <w:lvl w:ilvl="0" w:tplc="8D4C0FC4">
+      <w:start w:val="1"/>
+      <w:numFmt w:val="lowerLetter"/>
+      <w:lvlText w:val="%1)"/>
+      <w:lvlJc w:val="left"/>
+      <w:pPr>
+        <w:ind w:left="1065" w:hanging="360"/>
+      </w:pPr>
+      <w:rPr>
+        <w:rFonts w:hint="default"/>
+      </w:rPr>
+    </w:lvl>
+    <w:lvl w:ilvl="1" w:tplc="04560019" w:tentative="1">
+      <w:start w:val="1"/>
+      <w:numFmt w:val="lowerLetter"/>
+      <w:lvlText w:val="%2."/>
+      <w:lvlJc w:val="left"/>
+      <w:pPr>
+        <w:ind w:left="1785" w:hanging="360"/>
+      </w:pPr>
+    </w:lvl>
+    <w:lvl w:ilvl="2" w:tplc="0456001B" w:tentative="1">
+      <w:start w:val="1"/>
+      <w:numFmt w:val="lowerRoman"/>
+      <w:lvlText w:val="%3."/>
+      <w:lvlJc w:val="right"/>
+      <w:pPr>
+        <w:ind w:left="2505" w:hanging="180"/>
+      </w:pPr>
+    </w:lvl>
+    <w:lvl w:ilvl="3" w:tplc="0456000F" w:tentative="1">
+      <w:start w:val="1"/>
+      <w:numFmt w:val="decimal"/>
+      <w:lvlText w:val="%4."/>
+      <w:lvlJc w:val="left"/>
+      <w:pPr>
+        <w:ind w:left="3225" w:hanging="360"/>
+      </w:pPr>
+    </w:lvl>
+    <w:lvl w:ilvl="4" w:tplc="04560019" w:tentative="1">
+      <w:start w:val="1"/>
+      <w:numFmt w:val="lowerLetter"/>
+      <w:lvlText w:val="%5."/>
+      <w:lvlJc w:val="left"/>
+      <w:pPr>
+        <w:ind w:left="3945" w:hanging="360"/>
+      </w:pPr>
+    </w:lvl>
+    <w:lvl w:ilvl="5" w:tplc="0456001B" w:tentative="1">
+      <w:start w:val="1"/>
+      <w:numFmt w:val="lowerRoman"/>
+      <w:lvlText w:val="%6."/>
+      <w:lvlJc w:val="right"/>
+      <w:pPr>
+        <w:ind w:left="4665" w:hanging="180"/>
+      </w:pPr>
+    </w:lvl>
+    <w:lvl w:ilvl="6" w:tplc="0456000F" w:tentative="1">
+      <w:start w:val="1"/>
+      <w:numFmt w:val="decimal"/>
+      <w:lvlText w:val="%7."/>
+      <w:lvlJc w:val="left"/>
+      <w:pPr>
+        <w:ind w:left="5385" w:hanging="360"/>
+      </w:pPr>
+    </w:lvl>
+    <w:lvl w:ilvl="7" w:tplc="04560019" w:tentative="1">
+      <w:start w:val="1"/>
+      <w:numFmt w:val="lowerLetter"/>
+      <w:lvlText w:val="%8."/>
+      <w:lvlJc w:val="left"/>
+      <w:pPr>
+        <w:ind w:left="6105" w:hanging="360"/>
+      </w:pPr>
+    </w:lvl>
+    <w:lvl w:ilvl="8" w:tplc="0456001B" w:tentative="1">
+      <w:start w:val="1"/>
+      <w:numFmt w:val="lowerRoman"/>
+      <w:lvlText w:val="%9."/>
+      <w:lvlJc w:val="right"/>
+      <w:pPr>
+        <w:ind w:left="6825" w:hanging="180"/>
+      </w:pPr>
+    </w:lvl>
+  </w:abstractNum>
+  <w:abstractNum w:abstractNumId="3">
+    <w:nsid w:val="27122A6A"/>
+    <w:multiLevelType w:val="multilevel"/>
+    <w:tmpl w:val="AE185A08"/>
+    <w:lvl w:ilvl="0">
+      <w:start w:val="1"/>
+      <w:numFmt w:val="decimal"/>
+      <w:lvlText w:val="%1."/>
+      <w:lvlJc w:val="left"/>
+      <w:pPr>
+        <w:tabs>
+          <w:tab w:val="num" w:pos="720"/>
+        </w:tabs>
+        <w:ind w:left="720" w:hanging="360"/>
+      </w:pPr>
+    </w:lvl>
+    <w:lvl w:ilvl="1" w:tentative="1">
+      <w:start w:val="1"/>
+      <w:numFmt w:val="decimal"/>
+      <w:lvlText w:val="%2."/>
+      <w:lvlJc w:val="left"/>
+      <w:pPr>
+        <w:tabs>
+          <w:tab w:val="num" w:pos="1440"/>
+        </w:tabs>
+        <w:ind w:left="1440" w:hanging="360"/>
+      </w:pPr>
+    </w:lvl>
+    <w:lvl w:ilvl="2" w:tentative="1">
+      <w:start w:val="1"/>
+      <w:numFmt w:val="decimal"/>
+      <w:lvlText w:val="%3."/>
+      <w:lvlJc w:val="left"/>
+      <w:pPr>
+        <w:tabs>
+          <w:tab w:val="num" w:pos="2160"/>
+        </w:tabs>
+        <w:ind w:left="2160" w:hanging="360"/>
+      </w:pPr>
+    </w:lvl>
+    <w:lvl w:ilvl="3" w:tentative="1">
+      <w:start w:val="1"/>
+      <w:numFmt w:val="decimal"/>
+      <w:lvlText w:val="%4."/>
+      <w:lvlJc w:val="left"/>
+      <w:pPr>
+        <w:tabs>
+          <w:tab w:val="num" w:pos="2880"/>
+        </w:tabs>
+        <w:ind w:left="2880" w:hanging="360"/>
+      </w:pPr>
+    </w:lvl>
+    <w:lvl w:ilvl="4" w:tentative="1">
+      <w:start w:val="1"/>
+      <w:numFmt w:val="decimal"/>
+      <w:lvlText w:val="%5."/>
+      <w:lvlJc w:val="left"/>
+      <w:pPr>
+        <w:tabs>
+          <w:tab w:val="num" w:pos="3600"/>
+        </w:tabs>
+        <w:ind w:left="3600" w:hanging="360"/>
+      </w:pPr>
+    </w:lvl>
+    <w:lvl w:ilvl="5" w:tentative="1">
+      <w:start w:val="1"/>
+      <w:numFmt w:val="decimal"/>
+      <w:lvlText w:val="%6."/>
+      <w:lvlJc w:val="left"/>
+      <w:pPr>
+        <w:tabs>
+          <w:tab w:val="num" w:pos="4320"/>
+        </w:tabs>
+        <w:ind w:left="4320" w:hanging="360"/>
+      </w:pPr>
+    </w:lvl>
+    <w:lvl w:ilvl="6" w:tentative="1">
+      <w:start w:val="1"/>
+      <w:numFmt w:val="decimal"/>
+      <w:lvlText w:val="%7."/>
+      <w:lvlJc w:val="left"/>
+      <w:pPr>
+        <w:tabs>
+          <w:tab w:val="num" w:pos="5040"/>
+        </w:tabs>
+        <w:ind w:left="5040" w:hanging="360"/>
+      </w:pPr>
+    </w:lvl>
+    <w:lvl w:ilvl="7" w:tentative="1">
+      <w:start w:val="1"/>
+      <w:numFmt w:val="decimal"/>
+      <w:lvlText w:val="%8."/>
+      <w:lvlJc w:val="left"/>
+      <w:pPr>
+        <w:tabs>
+          <w:tab w:val="num" w:pos="5760"/>
+        </w:tabs>
+        <w:ind w:left="5760" w:hanging="360"/>
+      </w:pPr>
+    </w:lvl>
+    <w:lvl w:ilvl="8" w:tentative="1">
+      <w:start w:val="1"/>
+      <w:numFmt w:val="decimal"/>
+      <w:lvlText w:val="%9."/>
+      <w:lvlJc w:val="left"/>
+      <w:pPr>
+        <w:tabs>
+          <w:tab w:val="num" w:pos="6480"/>
+        </w:tabs>
+        <w:ind w:left="6480" w:hanging="360"/>
+      </w:pPr>
+    </w:lvl>
+  </w:abstractNum>
+  <w:abstractNum w:abstractNumId="4">
+    <w:nsid w:val="29752842"/>
+    <w:multiLevelType w:val="multilevel"/>
+    <w:tmpl w:val="49580602"/>
+    <w:lvl w:ilvl="0">
+      <w:start w:val="1"/>
+      <w:numFmt w:val="decimal"/>
+      <w:lvlText w:val="%1."/>
+      <w:lvlJc w:val="left"/>
+      <w:pPr>
+        <w:tabs>
+          <w:tab w:val="num" w:pos="720"/>
+        </w:tabs>
+        <w:ind w:left="720" w:hanging="360"/>
+      </w:pPr>
+    </w:lvl>
+    <w:lvl w:ilvl="1" w:tentative="1">
+      <w:start w:val="1"/>
+      <w:numFmt w:val="decimal"/>
+      <w:lvlText w:val="%2."/>
+      <w:lvlJc w:val="left"/>
+      <w:pPr>
+        <w:tabs>
+          <w:tab w:val="num" w:pos="1440"/>
+        </w:tabs>
+        <w:ind w:left="1440" w:hanging="360"/>
+      </w:pPr>
+    </w:lvl>
+    <w:lvl w:ilvl="2" w:tentative="1">
+      <w:start w:val="1"/>
+      <w:numFmt w:val="decimal"/>
+      <w:lvlText w:val="%3."/>
+      <w:lvlJc w:val="left"/>
+      <w:pPr>
+        <w:tabs>
+          <w:tab w:val="num" w:pos="2160"/>
+        </w:tabs>
+        <w:ind w:left="2160" w:hanging="360"/>
+      </w:pPr>
+    </w:lvl>
+    <w:lvl w:ilvl="3" w:tentative="1">
+      <w:start w:val="1"/>
+      <w:numFmt w:val="decimal"/>
+      <w:lvlText w:val="%4."/>
+      <w:lvlJc w:val="left"/>
+      <w:pPr>
+        <w:tabs>
+          <w:tab w:val="num" w:pos="2880"/>
+        </w:tabs>
+        <w:ind w:left="2880" w:hanging="360"/>
+      </w:pPr>
+    </w:lvl>
+    <w:lvl w:ilvl="4" w:tentative="1">
+      <w:start w:val="1"/>
+      <w:numFmt w:val="decimal"/>
+      <w:lvlText w:val="%5."/>
+      <w:lvlJc w:val="left"/>
+      <w:pPr>
+        <w:tabs>
+          <w:tab w:val="num" w:pos="3600"/>
+        </w:tabs>
+        <w:ind w:left="3600" w:hanging="360"/>
+      </w:pPr>
+    </w:lvl>
+    <w:lvl w:ilvl="5" w:tentative="1">
+      <w:start w:val="1"/>
+      <w:numFmt w:val="decimal"/>
+      <w:lvlText w:val="%6."/>
+      <w:lvlJc w:val="left"/>
+      <w:pPr>
+        <w:tabs>
+          <w:tab w:val="num" w:pos="4320"/>
+        </w:tabs>
+        <w:ind w:left="4320" w:hanging="360"/>
+      </w:pPr>
+    </w:lvl>
+    <w:lvl w:ilvl="6" w:tentative="1">
+      <w:start w:val="1"/>
+      <w:numFmt w:val="decimal"/>
+      <w:lvlText w:val="%7."/>
+      <w:lvlJc w:val="left"/>
+      <w:pPr>
+        <w:tabs>
+          <w:tab w:val="num" w:pos="5040"/>
+        </w:tabs>
+        <w:ind w:left="5040" w:hanging="360"/>
+      </w:pPr>
+    </w:lvl>
+    <w:lvl w:ilvl="7" w:tentative="1">
+      <w:start w:val="1"/>
+      <w:numFmt w:val="decimal"/>
+      <w:lvlText w:val="%8."/>
+      <w:lvlJc w:val="left"/>
+      <w:pPr>
+        <w:tabs>
+          <w:tab w:val="num" w:pos="5760"/>
+        </w:tabs>
+        <w:ind w:left="5760" w:hanging="360"/>
+      </w:pPr>
+    </w:lvl>
+    <w:lvl w:ilvl="8" w:tentative="1">
+      <w:start w:val="1"/>
+      <w:numFmt w:val="decimal"/>
+      <w:lvlText w:val="%9."/>
+      <w:lvlJc w:val="left"/>
+      <w:pPr>
+        <w:tabs>
+          <w:tab w:val="num" w:pos="6480"/>
+        </w:tabs>
+        <w:ind w:left="6480" w:hanging="360"/>
+      </w:pPr>
+    </w:lvl>
+  </w:abstractNum>
+  <w:abstractNum w:abstractNumId="5">
+    <w:nsid w:val="2A356ED7"/>
+    <w:multiLevelType w:val="multilevel"/>
+    <w:tmpl w:val="DF7E9C42"/>
+    <w:lvl w:ilvl="0">
+      <w:start w:val="1"/>
+      <w:numFmt w:val="decimal"/>
+      <w:lvlText w:val="%1."/>
+      <w:lvlJc w:val="left"/>
+      <w:pPr>
+        <w:tabs>
+          <w:tab w:val="num" w:pos="720"/>
+        </w:tabs>
+        <w:ind w:left="720" w:hanging="360"/>
+      </w:pPr>
+    </w:lvl>
+    <w:lvl w:ilvl="1" w:tentative="1">
+      <w:start w:val="1"/>
+      <w:numFmt w:val="decimal"/>
+      <w:lvlText w:val="%2."/>
+      <w:lvlJc w:val="left"/>
+      <w:pPr>
+        <w:tabs>
+          <w:tab w:val="num" w:pos="1440"/>
+        </w:tabs>
+        <w:ind w:left="1440" w:hanging="360"/>
+      </w:pPr>
+    </w:lvl>
+    <w:lvl w:ilvl="2" w:tentative="1">
+      <w:start w:val="1"/>
+      <w:numFmt w:val="decimal"/>
+      <w:lvlText w:val="%3."/>
+      <w:lvlJc w:val="left"/>
+      <w:pPr>
+        <w:tabs>
+          <w:tab w:val="num" w:pos="2160"/>
+        </w:tabs>
+        <w:ind w:left="2160" w:hanging="360"/>
+      </w:pPr>
+    </w:lvl>
+    <w:lvl w:ilvl="3" w:tentative="1">
+      <w:start w:val="1"/>
+      <w:numFmt w:val="decimal"/>
+      <w:lvlText w:val="%4."/>
+      <w:lvlJc w:val="left"/>
+      <w:pPr>
+        <w:tabs>
+          <w:tab w:val="num" w:pos="2880"/>
+        </w:tabs>
+        <w:ind w:left="2880" w:hanging="360"/>
+      </w:pPr>
+    </w:lvl>
+    <w:lvl w:ilvl="4" w:tentative="1">
+      <w:start w:val="1"/>
+      <w:numFmt w:val="decimal"/>
+      <w:lvlText w:val="%5."/>
+      <w:lvlJc w:val="left"/>
+      <w:pPr>
+        <w:tabs>
+          <w:tab w:val="num" w:pos="3600"/>
+        </w:tabs>
+        <w:ind w:left="3600" w:hanging="360"/>
+      </w:pPr>
+    </w:lvl>
+    <w:lvl w:ilvl="5" w:tentative="1">
+      <w:start w:val="1"/>
+      <w:numFmt w:val="decimal"/>
+      <w:lvlText w:val="%6."/>
+      <w:lvlJc w:val="left"/>
+      <w:pPr>
+        <w:tabs>
+          <w:tab w:val="num" w:pos="4320"/>
+        </w:tabs>
+        <w:ind w:left="4320" w:hanging="360"/>
+      </w:pPr>
+    </w:lvl>
+    <w:lvl w:ilvl="6" w:tentative="1">
+      <w:start w:val="1"/>
+      <w:numFmt w:val="decimal"/>
+      <w:lvlText w:val="%7."/>
+      <w:lvlJc w:val="left"/>
+      <w:pPr>
+        <w:tabs>
+          <w:tab w:val="num" w:pos="5040"/>
+        </w:tabs>
+        <w:ind w:left="5040" w:hanging="360"/>
+      </w:pPr>
+    </w:lvl>
+    <w:lvl w:ilvl="7" w:tentative="1">
+      <w:start w:val="1"/>
+      <w:numFmt w:val="decimal"/>
+      <w:lvlText w:val="%8."/>
+      <w:lvlJc w:val="left"/>
+      <w:pPr>
+        <w:tabs>
+          <w:tab w:val="num" w:pos="5760"/>
+        </w:tabs>
+        <w:ind w:left="5760" w:hanging="360"/>
+      </w:pPr>
+    </w:lvl>
+    <w:lvl w:ilvl="8" w:tentative="1">
+      <w:start w:val="1"/>
+      <w:numFmt w:val="decimal"/>
+      <w:lvlText w:val="%9."/>
+      <w:lvlJc w:val="left"/>
+      <w:pPr>
+        <w:tabs>
+          <w:tab w:val="num" w:pos="6480"/>
+        </w:tabs>
+        <w:ind w:left="6480" w:hanging="360"/>
+      </w:pPr>
+    </w:lvl>
+  </w:abstractNum>
+  <w:abstractNum w:abstractNumId="6">
+    <w:nsid w:val="44D034C1"/>
+    <w:multiLevelType w:val="multilevel"/>
+    <w:tmpl w:val="261E9E20"/>
+    <w:lvl w:ilvl="0">
+      <w:start w:val="1"/>
+      <w:numFmt w:val="decimal"/>
+      <w:lvlText w:val="%1."/>
+      <w:lvlJc w:val="left"/>
+      <w:pPr>
+        <w:tabs>
+          <w:tab w:val="num" w:pos="720"/>
+        </w:tabs>
+        <w:ind w:left="720" w:hanging="360"/>
+      </w:pPr>
+    </w:lvl>
+    <w:lvl w:ilvl="1" w:tentative="1">
+      <w:start w:val="1"/>
+      <w:numFmt w:val="decimal"/>
+      <w:lvlText w:val="%2."/>
+      <w:lvlJc w:val="left"/>
+      <w:pPr>
+        <w:tabs>
+          <w:tab w:val="num" w:pos="1440"/>
+        </w:tabs>
+        <w:ind w:left="1440" w:hanging="360"/>
+      </w:pPr>
+    </w:lvl>
+    <w:lvl w:ilvl="2" w:tentative="1">
+      <w:start w:val="1"/>
+      <w:numFmt w:val="decimal"/>
+      <w:lvlText w:val="%3."/>
+      <w:lvlJc w:val="left"/>
+      <w:pPr>
+        <w:tabs>
+          <w:tab w:val="num" w:pos="2160"/>
+        </w:tabs>
+        <w:ind w:left="2160" w:hanging="360"/>
+      </w:pPr>
+    </w:lvl>
+    <w:lvl w:ilvl="3" w:tentative="1">
+      <w:start w:val="1"/>
+      <w:numFmt w:val="decimal"/>
+      <w:lvlText w:val="%4."/>
+      <w:lvlJc w:val="left"/>
+      <w:pPr>
+        <w:tabs>
+          <w:tab w:val="num" w:pos="2880"/>
+        </w:tabs>
+        <w:ind w:left="2880" w:hanging="360"/>
+      </w:pPr>
+    </w:lvl>
+    <w:lvl w:ilvl="4" w:tentative="1">
+      <w:start w:val="1"/>
+      <w:numFmt w:val="decimal"/>
+      <w:lvlText w:val="%5."/>
+      <w:lvlJc w:val="left"/>
+      <w:pPr>
+        <w:tabs>
+          <w:tab w:val="num" w:pos="3600"/>
+        </w:tabs>
+        <w:ind w:left="3600" w:hanging="360"/>
+      </w:pPr>
+    </w:lvl>
+    <w:lvl w:ilvl="5" w:tentative="1">
+      <w:start w:val="1"/>
+      <w:numFmt w:val="decimal"/>
+      <w:lvlText w:val="%6."/>
+      <w:lvlJc w:val="left"/>
+      <w:pPr>
+        <w:tabs>
+          <w:tab w:val="num" w:pos="4320"/>
+        </w:tabs>
+        <w:ind w:left="4320" w:hanging="360"/>
+      </w:pPr>
+    </w:lvl>
+    <w:lvl w:ilvl="6" w:tentative="1">
+      <w:start w:val="1"/>
+      <w:numFmt w:val="decimal"/>
+      <w:lvlText w:val="%7."/>
+      <w:lvlJc w:val="left"/>
+      <w:pPr>
+        <w:tabs>
+          <w:tab w:val="num" w:pos="5040"/>
+        </w:tabs>
+        <w:ind w:left="5040" w:hanging="360"/>
+      </w:pPr>
+    </w:lvl>
+    <w:lvl w:ilvl="7" w:tentative="1">
+      <w:start w:val="1"/>
+      <w:numFmt w:val="decimal"/>
+      <w:lvlText w:val="%8."/>
+      <w:lvlJc w:val="left"/>
+      <w:pPr>
+        <w:tabs>
+          <w:tab w:val="num" w:pos="5760"/>
+        </w:tabs>
+        <w:ind w:left="5760" w:hanging="360"/>
+      </w:pPr>
+    </w:lvl>
+    <w:lvl w:ilvl="8" w:tentative="1">
+      <w:start w:val="1"/>
+      <w:numFmt w:val="decimal"/>
+      <w:lvlText w:val="%9."/>
+      <w:lvlJc w:val="left"/>
+      <w:pPr>
+        <w:tabs>
+          <w:tab w:val="num" w:pos="6480"/>
+        </w:tabs>
+        <w:ind w:left="6480" w:hanging="360"/>
+      </w:pPr>
+    </w:lvl>
+  </w:abstractNum>
+  <w:abstractNum w:abstractNumId="7">
+    <w:nsid w:val="640D02A9"/>
+    <w:multiLevelType w:val="multilevel"/>
+    <w:tmpl w:val="9EFE229C"/>
+    <w:lvl w:ilvl="0">
+      <w:start w:val="1"/>
+      <w:numFmt w:val="bullet"/>
+      <w:lvlText w:val=""/>
+      <w:lvlJc w:val="left"/>
+      <w:pPr>
+        <w:tabs>
+          <w:tab w:val="num" w:pos="720"/>
+        </w:tabs>
+        <w:ind w:left="720" w:hanging="360"/>
+      </w:pPr>
+      <w:rPr>
+        <w:rFonts w:ascii="Symbol" w:hAnsi="Symbol" w:hint="default"/>
+        <w:sz w:val="20"/>
+      </w:rPr>
+    </w:lvl>
+    <w:lvl w:ilvl="1" w:tentative="1">
+      <w:start w:val="1"/>
+      <w:numFmt w:val="bullet"/>
+      <w:lvlText w:val="o"/>
+      <w:lvlJc w:val="left"/>
+      <w:pPr>
+        <w:tabs>
+          <w:tab w:val="num" w:pos="1440"/>
+        </w:tabs>
+        <w:ind w:left="1440" w:hanging="360"/>
+      </w:pPr>
+      <w:rPr>
+        <w:rFonts w:ascii="Courier New" w:hAnsi="Courier New" w:hint="default"/>
+        <w:sz w:val="20"/>
+      </w:rPr>
+    </w:lvl>
+    <w:lvl w:ilvl="2" w:tentative="1">
+      <w:start w:val="1"/>
+      <w:numFmt w:val="bullet"/>
+      <w:lvlText w:val=""/>
+      <w:lvlJc w:val="left"/>
+      <w:pPr>
+        <w:tabs>
+          <w:tab w:val="num" w:pos="2160"/>
+        </w:tabs>
+        <w:ind w:left="2160" w:hanging="360"/>
+      </w:pPr>
+      <w:rPr>
+        <w:rFonts w:ascii="Wingdings" w:hAnsi="Wingdings" w:hint="default"/>
+        <w:sz w:val="20"/>
+      </w:rPr>
+    </w:lvl>
+    <w:lvl w:ilvl="3" w:tentative="1">
+      <w:start w:val="1"/>
+      <w:numFmt w:val="bullet"/>
+      <w:lvlText w:val=""/>
+      <w:lvlJc w:val="left"/>
+      <w:pPr>
+        <w:tabs>
+          <w:tab w:val="num" w:pos="2880"/>
+        </w:tabs>
+        <w:ind w:left="2880" w:hanging="360"/>
+      </w:pPr>
+      <w:rPr>
+        <w:rFonts w:ascii="Wingdings" w:hAnsi="Wingdings" w:hint="default"/>
+        <w:sz w:val="20"/>
+      </w:rPr>
+    </w:lvl>
+    <w:lvl w:ilvl="4" w:tentative="1">
+      <w:start w:val="1"/>
+      <w:numFmt w:val="bullet"/>
+      <w:lvlText w:val=""/>
+      <w:lvlJc w:val="left"/>
+      <w:pPr>
+        <w:tabs>
+          <w:tab w:val="num" w:pos="3600"/>
+        </w:tabs>
+        <w:ind w:left="3600" w:hanging="360"/>
+      </w:pPr>
+      <w:rPr>
+        <w:rFonts w:ascii="Wingdings" w:hAnsi="Wingdings" w:hint="default"/>
+        <w:sz w:val="20"/>
+      </w:rPr>
+    </w:lvl>
+    <w:lvl w:ilvl="5" w:tentative="1">
+      <w:start w:val="1"/>
+      <w:numFmt w:val="bullet"/>
+      <w:lvlText w:val=""/>
+      <w:lvlJc w:val="left"/>
+      <w:pPr>
+        <w:tabs>
+          <w:tab w:val="num" w:pos="4320"/>
+        </w:tabs>
+        <w:ind w:left="4320" w:hanging="360"/>
+      </w:pPr>
+      <w:rPr>
+        <w:rFonts w:ascii="Wingdings" w:hAnsi="Wingdings" w:hint="default"/>
+        <w:sz w:val="20"/>
+      </w:rPr>
+    </w:lvl>
+    <w:lvl w:ilvl="6" w:tentative="1">
+      <w:start w:val="1"/>
+      <w:numFmt w:val="bullet"/>
+      <w:lvlText w:val=""/>
+      <w:lvlJc w:val="left"/>
+      <w:pPr>
+        <w:tabs>
+          <w:tab w:val="num" w:pos="5040"/>
+        </w:tabs>
+        <w:ind w:left="5040" w:hanging="360"/>
+      </w:pPr>
+      <w:rPr>
+        <w:rFonts w:ascii="Wingdings" w:hAnsi="Wingdings" w:hint="default"/>
+        <w:sz w:val="20"/>
+      </w:rPr>
+    </w:lvl>
+    <w:lvl w:ilvl="7" w:tentative="1">
+      <w:start w:val="1"/>
+      <w:numFmt w:val="bullet"/>
+      <w:lvlText w:val=""/>
+      <w:lvlJc w:val="left"/>
+      <w:pPr>
+        <w:tabs>
+          <w:tab w:val="num" w:pos="5760"/>
+        </w:tabs>
+        <w:ind w:left="5760" w:hanging="360"/>
+      </w:pPr>
+      <w:rPr>
+        <w:rFonts w:ascii="Wingdings" w:hAnsi="Wingdings" w:hint="default"/>
+        <w:sz w:val="20"/>
+      </w:rPr>
+    </w:lvl>
+    <w:lvl w:ilvl="8" w:tentative="1">
+      <w:start w:val="1"/>
+      <w:numFmt w:val="bullet"/>
+      <w:lvlText w:val=""/>
+      <w:lvlJc w:val="left"/>
+      <w:pPr>
+        <w:tabs>
+          <w:tab w:val="num" w:pos="6480"/>
+        </w:tabs>
+        <w:ind w:left="6480" w:hanging="360"/>
+      </w:pPr>
+      <w:rPr>
+        <w:rFonts w:ascii="Wingdings" w:hAnsi="Wingdings" w:hint="default"/>
+        <w:sz w:val="20"/>
+      </w:rPr>
+    </w:lvl>
+  </w:abstractNum>
+  <w:abstractNum w:abstractNumId="8">
+    <w:nsid w:val="653E5924"/>
+    <w:multiLevelType w:val="multilevel"/>
+    <w:tmpl w:val="F212240C"/>
+    <w:lvl w:ilvl="0">
+      <w:start w:val="1"/>
+      <w:numFmt w:val="bullet"/>
+      <w:lvlText w:val=""/>
+      <w:lvlJc w:val="left"/>
+      <w:pPr>
+        <w:tabs>
+          <w:tab w:val="num" w:pos="720"/>
+        </w:tabs>
+        <w:ind w:left="720" w:hanging="360"/>
+      </w:pPr>
+      <w:rPr>
+        <w:rFonts w:ascii="Symbol" w:hAnsi="Symbol" w:hint="default"/>
+        <w:sz w:val="20"/>
+      </w:rPr>
+    </w:lvl>
+    <w:lvl w:ilvl="1" w:tentative="1">
+      <w:start w:val="1"/>
+      <w:numFmt w:val="bullet"/>
+      <w:lvlText w:val="o"/>
+      <w:lvlJc w:val="left"/>
+      <w:pPr>
+        <w:tabs>
+          <w:tab w:val="num" w:pos="1440"/>
+        </w:tabs>
+        <w:ind w:left="1440" w:hanging="360"/>
+      </w:pPr>
+      <w:rPr>
+        <w:rFonts w:ascii="Courier New" w:hAnsi="Courier New" w:hint="default"/>
+        <w:sz w:val="20"/>
+      </w:rPr>
+    </w:lvl>
+    <w:lvl w:ilvl="2" w:tentative="1">
+      <w:start w:val="1"/>
+      <w:numFmt w:val="bullet"/>
+      <w:lvlText w:val=""/>
+      <w:lvlJc w:val="left"/>
+      <w:pPr>
+        <w:tabs>
+          <w:tab w:val="num" w:pos="2160"/>
+        </w:tabs>
+        <w:ind w:left="2160" w:hanging="360"/>
+      </w:pPr>
+      <w:rPr>
+        <w:rFonts w:ascii="Wingdings" w:hAnsi="Wingdings" w:hint="default"/>
+        <w:sz w:val="20"/>
+      </w:rPr>
+    </w:lvl>
+    <w:lvl w:ilvl="3" w:tentative="1">
+      <w:start w:val="1"/>
+      <w:numFmt w:val="bullet"/>
+      <w:lvlText w:val=""/>
+      <w:lvlJc w:val="left"/>
+      <w:pPr>
+        <w:tabs>
+          <w:tab w:val="num" w:pos="2880"/>
+        </w:tabs>
+        <w:ind w:left="2880" w:hanging="360"/>
+      </w:pPr>
+      <w:rPr>
+        <w:rFonts w:ascii="Wingdings" w:hAnsi="Wingdings" w:hint="default"/>
+        <w:sz w:val="20"/>
+      </w:rPr>
+    </w:lvl>
+    <w:lvl w:ilvl="4" w:tentative="1">
+      <w:start w:val="1"/>
+      <w:numFmt w:val="bullet"/>
+      <w:lvlText w:val=""/>
+      <w:lvlJc w:val="left"/>
+      <w:pPr>
+        <w:tabs>
+          <w:tab w:val="num" w:pos="3600"/>
+        </w:tabs>
+        <w:ind w:left="3600" w:hanging="360"/>
+      </w:pPr>
+      <w:rPr>
+        <w:rFonts w:ascii="Wingdings" w:hAnsi="Wingdings" w:hint="default"/>
+        <w:sz w:val="20"/>
+      </w:rPr>
+    </w:lvl>
+    <w:lvl w:ilvl="5" w:tentative="1">
+      <w:start w:val="1"/>
+      <w:numFmt w:val="bullet"/>
+      <w:lvlText w:val=""/>
+      <w:lvlJc w:val="left"/>
+      <w:pPr>
+        <w:tabs>
+          <w:tab w:val="num" w:pos="4320"/>
+        </w:tabs>
+        <w:ind w:left="4320" w:hanging="360"/>
+      </w:pPr>
+      <w:rPr>
+        <w:rFonts w:ascii="Wingdings" w:hAnsi="Wingdings" w:hint="default"/>
+        <w:sz w:val="20"/>
+      </w:rPr>
+    </w:lvl>
+    <w:lvl w:ilvl="6" w:tentative="1">
+      <w:start w:val="1"/>
+      <w:numFmt w:val="bullet"/>
+      <w:lvlText w:val=""/>
+      <w:lvlJc w:val="left"/>
+      <w:pPr>
+        <w:tabs>
+          <w:tab w:val="num" w:pos="5040"/>
+        </w:tabs>
+        <w:ind w:left="5040" w:hanging="360"/>
+      </w:pPr>
+      <w:rPr>
+        <w:rFonts w:ascii="Wingdings" w:hAnsi="Wingdings" w:hint="default"/>
+        <w:sz w:val="20"/>
+      </w:rPr>
+    </w:lvl>
+    <w:lvl w:ilvl="7" w:tentative="1">
+      <w:start w:val="1"/>
+      <w:numFmt w:val="bullet"/>
+      <w:lvlText w:val=""/>
+      <w:lvlJc w:val="left"/>
+      <w:pPr>
+        <w:tabs>
+          <w:tab w:val="num" w:pos="5760"/>
+        </w:tabs>
+        <w:ind w:left="5760" w:hanging="360"/>
+      </w:pPr>
+      <w:rPr>
+        <w:rFonts w:ascii="Wingdings" w:hAnsi="Wingdings" w:hint="default"/>
+        <w:sz w:val="20"/>
+      </w:rPr>
+    </w:lvl>
+    <w:lvl w:ilvl="8" w:tentative="1">
+      <w:start w:val="1"/>
+      <w:numFmt w:val="bullet"/>
+      <w:lvlText w:val=""/>
+      <w:lvlJc w:val="left"/>
+      <w:pPr>
+        <w:tabs>
+          <w:tab w:val="num" w:pos="6480"/>
+        </w:tabs>
+        <w:ind w:left="6480" w:hanging="360"/>
+      </w:pPr>
+      <w:rPr>
+        <w:rFonts w:ascii="Wingdings" w:hAnsi="Wingdings" w:hint="default"/>
+        <w:sz w:val="20"/>
+      </w:rPr>
+    </w:lvl>
+  </w:abstractNum>
+  <w:abstractNum w:abstractNumId="9">
+    <w:nsid w:val="76432B7E"/>
+    <w:multiLevelType w:val="multilevel"/>
+    <w:tmpl w:val="751E7BFE"/>
+    <w:lvl w:ilvl="0">
+      <w:start w:val="1"/>
+      <w:numFmt w:val="decimal"/>
+      <w:lvlText w:val="%1."/>
+      <w:lvlJc w:val="left"/>
+      <w:pPr>
+        <w:tabs>
+          <w:tab w:val="num" w:pos="720"/>
+        </w:tabs>
+        <w:ind w:left="720" w:hanging="360"/>
+      </w:pPr>
+    </w:lvl>
+    <w:lvl w:ilvl="1" w:tentative="1">
+      <w:start w:val="1"/>
+      <w:numFmt w:val="decimal"/>
+      <w:lvlText w:val="%2."/>
+      <w:lvlJc w:val="left"/>
+      <w:pPr>
+        <w:tabs>
+          <w:tab w:val="num" w:pos="1440"/>
+        </w:tabs>
+        <w:ind w:left="1440" w:hanging="360"/>
+      </w:pPr>
+    </w:lvl>
+    <w:lvl w:ilvl="2" w:tentative="1">
+      <w:start w:val="1"/>
+      <w:numFmt w:val="decimal"/>
+      <w:lvlText w:val="%3."/>
+      <w:lvlJc w:val="left"/>
+      <w:pPr>
+        <w:tabs>
+          <w:tab w:val="num" w:pos="2160"/>
+        </w:tabs>
+        <w:ind w:left="2160" w:hanging="360"/>
+      </w:pPr>
+    </w:lvl>
+    <w:lvl w:ilvl="3" w:tentative="1">
+      <w:start w:val="1"/>
+      <w:numFmt w:val="decimal"/>
+      <w:lvlText w:val="%4."/>
+      <w:lvlJc w:val="left"/>
+      <w:pPr>
+        <w:tabs>
+          <w:tab w:val="num" w:pos="2880"/>
+        </w:tabs>
+        <w:ind w:left="2880" w:hanging="360"/>
+      </w:pPr>
+    </w:lvl>
+    <w:lvl w:ilvl="4" w:tentative="1">
+      <w:start w:val="1"/>
+      <w:numFmt w:val="decimal"/>
+      <w:lvlText w:val="%5."/>
+      <w:lvlJc w:val="left"/>
+      <w:pPr>
+        <w:tabs>
+          <w:tab w:val="num" w:pos="3600"/>
+        </w:tabs>
+        <w:ind w:left="3600" w:hanging="360"/>
+      </w:pPr>
+    </w:lvl>
+    <w:lvl w:ilvl="5" w:tentative="1">
+      <w:start w:val="1"/>
+      <w:numFmt w:val="decimal"/>
+      <w:lvlText w:val="%6."/>
+      <w:lvlJc w:val="left"/>
+      <w:pPr>
+        <w:tabs>
+          <w:tab w:val="num" w:pos="4320"/>
+        </w:tabs>
+        <w:ind w:left="4320" w:hanging="360"/>
+      </w:pPr>
+    </w:lvl>
+    <w:lvl w:ilvl="6" w:tentative="1">
+      <w:start w:val="1"/>
+      <w:numFmt w:val="decimal"/>
+      <w:lvlText w:val="%7."/>
+      <w:lvlJc w:val="left"/>
+      <w:pPr>
+        <w:tabs>
+          <w:tab w:val="num" w:pos="5040"/>
+        </w:tabs>
+        <w:ind w:left="5040" w:hanging="360"/>
+      </w:pPr>
+    </w:lvl>
+    <w:lvl w:ilvl="7" w:tentative="1">
+      <w:start w:val="1"/>
+      <w:numFmt w:val="decimal"/>
+      <w:lvlText w:val="%8."/>
+      <w:lvlJc w:val="left"/>
+      <w:pPr>
+        <w:tabs>
+          <w:tab w:val="num" w:pos="5760"/>
+        </w:tabs>
+        <w:ind w:left="5760" w:hanging="360"/>
+      </w:pPr>
+    </w:lvl>
+    <w:lvl w:ilvl="8" w:tentative="1">
+      <w:start w:val="1"/>
+      <w:numFmt w:val="decimal"/>
+      <w:lvlText w:val="%9."/>
+      <w:lvlJc w:val="left"/>
+      <w:pPr>
+        <w:tabs>
+          <w:tab w:val="num" w:pos="6480"/>
+        </w:tabs>
+        <w:ind w:left="6480" w:hanging="360"/>
+      </w:pPr>
+    </w:lvl>
+  </w:abstractNum>
+  <w:num w:numId="1">
+    <w:abstractNumId w:val="2"/>
+  </w:num>
+  <w:num w:numId="2">
+    <w:abstractNumId w:val="1"/>
+  </w:num>
+  <w:num w:numId="3">
+    <w:abstractNumId w:val="4"/>
+  </w:num>
+  <w:num w:numId="4">
+    <w:abstractNumId w:val="7"/>
+  </w:num>
+  <w:num w:numId="5">
+    <w:abstractNumId w:val="6"/>
+  </w:num>
+  <w:num w:numId="6">
+    <w:abstractNumId w:val="8"/>
+  </w:num>
+  <w:num w:numId="7">
+    <w:abstractNumId w:val="5"/>
+  </w:num>
+  <w:num w:numId="8">
+    <w:abstractNumId w:val="0"/>
+  </w:num>
+  <w:num w:numId="9">
+    <w:abstractNumId w:val="9"/>
+  </w:num>
+  <w:num w:numId="10">
+    <w:abstractNumId w:val="3"/>
+  </w:num>
+</w:numbering>
 </file>
 
 <file path=word/styles.xml><?xml version="1.0" encoding="utf-8"?>
@@ -2909,7 +4152,6 @@
     <w:lsdException w:name="Subtitle" w:semiHidden="0" w:uiPriority="11" w:unhideWhenUsed="0" w:qFormat="1"/>
     <w:lsdException w:name="Strong" w:semiHidden="0" w:uiPriority="22" w:unhideWhenUsed="0" w:qFormat="1"/>
     <w:lsdException w:name="Emphasis" w:semiHidden="0" w:uiPriority="20" w:unhideWhenUsed="0" w:qFormat="1"/>
-    <w:lsdException w:name="Normal (Web)" w:uiPriority="0"/>
     <w:lsdException w:name="Table Grid" w:semiHidden="0" w:uiPriority="59" w:unhideWhenUsed="0"/>
     <w:lsdException w:name="Placeholder Text" w:unhideWhenUsed="0"/>
     <w:lsdException w:name="No Spacing" w:semiHidden="0" w:uiPriority="1" w:unhideWhenUsed="0" w:qFormat="1"/>
@@ -3030,6 +4272,27 @@
       <w:spacing w:after="200" w:line="276" w:lineRule="auto"/>
     </w:pPr>
   </w:style>
+  <w:style w:type="paragraph" w:styleId="Ttulo3">
+    <w:name w:val="heading 3"/>
+    <w:basedOn w:val="Normal"/>
+    <w:link w:val="Ttulo3Car"/>
+    <w:uiPriority w:val="9"/>
+    <w:qFormat/>
+    <w:rsid w:val="00C41A56"/>
+    <w:pPr>
+      <w:suppressAutoHyphens w:val="0"/>
+      <w:spacing w:before="100" w:beforeAutospacing="1" w:after="100" w:afterAutospacing="1" w:line="240" w:lineRule="auto"/>
+      <w:outlineLvl w:val="2"/>
+    </w:pPr>
+    <w:rPr>
+      <w:rFonts w:ascii="Times New Roman" w:eastAsia="Times New Roman" w:hAnsi="Times New Roman" w:cs="Times New Roman"/>
+      <w:b/>
+      <w:bCs/>
+      <w:sz w:val="27"/>
+      <w:szCs w:val="27"/>
+      <w:lang w:val="gl-ES" w:eastAsia="gl-ES"/>
+    </w:rPr>
+  </w:style>
   <w:style w:type="character" w:default="1" w:styleId="Fuentedeprrafopredeter">
     <w:name w:val="Default Paragraph Font"/>
     <w:uiPriority w:val="1"/>
@@ -3116,6 +4379,7 @@
   <w:style w:type="paragraph" w:styleId="NormalWeb">
     <w:name w:val="Normal (Web)"/>
     <w:basedOn w:val="Normal"/>
+    <w:uiPriority w:val="99"/>
     <w:qFormat/>
     <w:rsid w:val="009D78D7"/>
     <w:pPr>
@@ -3161,6 +4425,32 @@
         <w:insideV w:val="single" w:sz="4" w:space="0" w:color="auto"/>
       </w:tblBorders>
     </w:tblPr>
+  </w:style>
+  <w:style w:type="character" w:customStyle="1" w:styleId="Ttulo3Car">
+    <w:name w:val="Título 3 Car"/>
+    <w:basedOn w:val="Fuentedeprrafopredeter"/>
+    <w:link w:val="Ttulo3"/>
+    <w:uiPriority w:val="9"/>
+    <w:rsid w:val="00C41A56"/>
+    <w:rPr>
+      <w:rFonts w:ascii="Times New Roman" w:eastAsia="Times New Roman" w:hAnsi="Times New Roman" w:cs="Times New Roman"/>
+      <w:b/>
+      <w:bCs/>
+      <w:sz w:val="27"/>
+      <w:szCs w:val="27"/>
+      <w:lang w:val="gl-ES" w:eastAsia="gl-ES"/>
+    </w:rPr>
+  </w:style>
+  <w:style w:type="character" w:styleId="Textoennegrita">
+    <w:name w:val="Strong"/>
+    <w:basedOn w:val="Fuentedeprrafopredeter"/>
+    <w:uiPriority w:val="22"/>
+    <w:qFormat/>
+    <w:rsid w:val="00C41A56"/>
+    <w:rPr>
+      <w:b/>
+      <w:bCs/>
+    </w:rPr>
   </w:style>
 </w:styles>
 </file>
